--- a/writen_answers.docx
+++ b/writen_answers.docx
@@ -1312,6 +1312,22 @@
           <w:lang w:val="hu-HU"/>
         </w:rPr>
       </w:pPr>
+      <w:r>
+        <w:rPr>
+          <w:color w:val="FF0000"/>
+          <w:lang w:val="hu-HU"/>
+        </w:rPr>
+        <w:t>As I have no specification or contact I don’t know the Accaptance criteria. (It also should be part of a bug report.)</w:t>
+      </w:r>
+      <w:r>
+        <w:rPr>
+          <w:b/>
+          <w:bCs/>
+          <w:color w:val="FF0000"/>
+          <w:lang w:val="hu-HU"/>
+        </w:rPr>
+        <w:br/>
+      </w:r>
       <w:r>
         <w:rPr>
           <w:b/>
@@ -1965,6 +1981,44 @@
               <w:rPr>
                 <w:lang w:val="hu-HU"/>
               </w:rPr>
+              <w:t>Step</w:t>
+            </w:r>
+          </w:p>
+        </w:tc>
+        <w:tc>
+          <w:tcPr>
+            <w:tcW w:w="4698" w:type="dxa"/>
+          </w:tcPr>
+          <w:p>
+            <w:pPr>
+              <w:rPr>
+                <w:lang w:val="hu-HU"/>
+              </w:rPr>
+            </w:pPr>
+            <w:r>
+              <w:rPr>
+                <w:lang w:val="hu-HU"/>
+              </w:rPr>
+              <w:t>Result</w:t>
+            </w:r>
+          </w:p>
+        </w:tc>
+      </w:tr>
+      <w:tr>
+        <w:tc>
+          <w:tcPr>
+            <w:tcW w:w="4698" w:type="dxa"/>
+          </w:tcPr>
+          <w:p>
+            <w:pPr>
+              <w:rPr>
+                <w:lang w:val="hu-HU"/>
+              </w:rPr>
+            </w:pPr>
+            <w:r>
+              <w:rPr>
+                <w:lang w:val="hu-HU"/>
+              </w:rPr>
               <w:t xml:space="preserve">Open the page </w:t>
             </w:r>
             <w:r>
@@ -2690,9 +2744,35 @@
       </w:pPr>
       <w:r>
         <w:rPr>
-          <w:lang w:val="hu-HU"/>
-        </w:rPr>
-        <w:t>TODO</w:t>
+          <w:color w:val="FF0000"/>
+          <w:lang w:val="hu-HU"/>
+        </w:rPr>
+        <w:t xml:space="preserve">For this task </w:t>
+      </w:r>
+      <w:r>
+        <w:rPr>
+          <w:color w:val="FF0000"/>
+          <w:lang w:val="hu-HU"/>
+        </w:rPr>
+        <w:t>I used new.aldi.us as you suggested after a question.</w:t>
+      </w:r>
+      <w:r>
+        <w:rPr>
+          <w:lang w:val="hu-HU"/>
+        </w:rPr>
+        <w:br/>
+      </w:r>
+      <w:r>
+        <w:rPr>
+          <w:lang w:val="hu-HU"/>
+        </w:rPr>
+        <w:t>I use cypress for the first time. But for tools I chose Visual Studio code with packeges from a list I found in an article. Basicly I prefer the ctructure I wrote down in the selenium bonus question, so I don’t want to write it down again. Also you can see there some code sample from that structure. So I focused on Cypress this time and not to make special reusable methods or variables.</w:t>
+      </w:r>
+      <w:r>
+        <w:rPr>
+          <w:lang w:val="hu-HU"/>
+        </w:rPr>
+        <w:t xml:space="preserve"> From captcha I was not able to run the code so I guess my first script in cypress will have some mistakes in it.</w:t>
       </w:r>
     </w:p>
     <w:p>
@@ -2701,34 +2781,2053 @@
           <w:lang w:val="hu-HU"/>
         </w:rPr>
       </w:pPr>
-    </w:p>
-    <w:p>
-      <w:pPr>
-        <w:rPr>
-          <w:lang w:val="hu-HU"/>
-        </w:rPr>
-      </w:pPr>
-    </w:p>
-    <w:p>
-      <w:pPr>
-        <w:rPr>
-          <w:lang w:val="hu-HU"/>
-        </w:rPr>
-      </w:pPr>
-    </w:p>
-    <w:p>
-      <w:pPr>
-        <w:rPr>
-          <w:lang w:val="hu-HU"/>
-        </w:rPr>
-      </w:pPr>
-    </w:p>
-    <w:p>
-      <w:pPr>
-        <w:rPr>
-          <w:lang w:val="hu-HU"/>
-        </w:rPr>
-      </w:pPr>
+      <w:r>
+        <w:rPr>
+          <w:noProof/>
+          <w:lang w:val="hu-HU"/>
+        </w:rPr>
+        <mc:AlternateContent>
+          <mc:Choice Requires="wps">
+            <w:drawing>
+              <wp:anchor distT="45720" distB="45720" distL="114300" distR="114300" simplePos="0" relativeHeight="251666432" behindDoc="0" locked="0" layoutInCell="1" allowOverlap="1" wp14:anchorId="4C092EBB" wp14:editId="32CE6CB4">
+                <wp:simplePos x="0" y="0"/>
+                <wp:positionH relativeFrom="margin">
+                  <wp:align>left</wp:align>
+                </wp:positionH>
+                <wp:positionV relativeFrom="paragraph">
+                  <wp:posOffset>715262</wp:posOffset>
+                </wp:positionV>
+                <wp:extent cx="5634990" cy="1404620"/>
+                <wp:effectExtent l="0" t="0" r="22860" b="22860"/>
+                <wp:wrapTopAndBottom/>
+                <wp:docPr id="948248773" name="Text Box 2"/>
+                <wp:cNvGraphicFramePr>
+                  <a:graphicFrameLocks xmlns:a="http://schemas.openxmlformats.org/drawingml/2006/main"/>
+                </wp:cNvGraphicFramePr>
+                <a:graphic xmlns:a="http://schemas.openxmlformats.org/drawingml/2006/main">
+                  <a:graphicData uri="http://schemas.microsoft.com/office/word/2010/wordprocessingShape">
+                    <wps:wsp>
+                      <wps:cNvSpPr txBox="1">
+                        <a:spLocks noChangeArrowheads="1"/>
+                      </wps:cNvSpPr>
+                      <wps:spPr bwMode="auto">
+                        <a:xfrm>
+                          <a:off x="0" y="0"/>
+                          <a:ext cx="5634990" cy="1404620"/>
+                        </a:xfrm>
+                        <a:prstGeom prst="rect">
+                          <a:avLst/>
+                        </a:prstGeom>
+                        <a:solidFill>
+                          <a:srgbClr val="FFFFFF"/>
+                        </a:solidFill>
+                        <a:ln w="9525">
+                          <a:solidFill>
+                            <a:srgbClr val="000000"/>
+                          </a:solidFill>
+                          <a:miter lim="800000"/>
+                          <a:headEnd/>
+                          <a:tailEnd/>
+                        </a:ln>
+                      </wps:spPr>
+                      <wps:txbx>
+                        <w:txbxContent>
+                          <w:p>
+                            <w:pPr>
+                              <w:spacing w:after="0"/>
+                              <w:rPr>
+                                <w:sz w:val="16"/>
+                                <w:szCs w:val="16"/>
+                              </w:rPr>
+                            </w:pPr>
+                            <w:proofErr w:type="gramStart"/>
+                            <w:r>
+                              <w:rPr>
+                                <w:sz w:val="16"/>
+                                <w:szCs w:val="16"/>
+                              </w:rPr>
+                              <w:t>describe(</w:t>
+                            </w:r>
+                            <w:proofErr w:type="gramEnd"/>
+                            <w:r>
+                              <w:rPr>
+                                <w:sz w:val="16"/>
+                                <w:szCs w:val="16"/>
+                              </w:rPr>
+                              <w:t>'template spec', () =&gt; {</w:t>
+                            </w:r>
+                          </w:p>
+                          <w:p>
+                            <w:pPr>
+                              <w:spacing w:after="0"/>
+                              <w:rPr>
+                                <w:sz w:val="16"/>
+                                <w:szCs w:val="16"/>
+                              </w:rPr>
+                            </w:pPr>
+                            <w:r>
+                              <w:rPr>
+                                <w:sz w:val="16"/>
+                                <w:szCs w:val="16"/>
+                              </w:rPr>
+                              <w:t xml:space="preserve">  </w:t>
+                            </w:r>
+                            <w:proofErr w:type="gramStart"/>
+                            <w:r>
+                              <w:rPr>
+                                <w:sz w:val="16"/>
+                                <w:szCs w:val="16"/>
+                              </w:rPr>
+                              <w:t>it(</w:t>
+                            </w:r>
+                            <w:proofErr w:type="gramEnd"/>
+                            <w:r>
+                              <w:rPr>
+                                <w:sz w:val="16"/>
+                                <w:szCs w:val="16"/>
+                              </w:rPr>
+                              <w:t>'</w:t>
+                            </w:r>
+                            <w:proofErr w:type="spellStart"/>
+                            <w:r>
+                              <w:rPr>
+                                <w:sz w:val="16"/>
+                                <w:szCs w:val="16"/>
+                              </w:rPr>
+                              <w:t>happy_path</w:t>
+                            </w:r>
+                            <w:proofErr w:type="spellEnd"/>
+                            <w:r>
+                              <w:rPr>
+                                <w:sz w:val="16"/>
+                                <w:szCs w:val="16"/>
+                              </w:rPr>
+                              <w:t>', () =&gt; {</w:t>
+                            </w:r>
+                          </w:p>
+                          <w:p>
+                            <w:pPr>
+                              <w:spacing w:after="0"/>
+                              <w:rPr>
+                                <w:sz w:val="16"/>
+                                <w:szCs w:val="16"/>
+                              </w:rPr>
+                            </w:pPr>
+                            <w:r>
+                              <w:rPr>
+                                <w:sz w:val="16"/>
+                                <w:szCs w:val="16"/>
+                              </w:rPr>
+                              <w:t xml:space="preserve">    </w:t>
+                            </w:r>
+                            <w:proofErr w:type="spellStart"/>
+                            <w:proofErr w:type="gramStart"/>
+                            <w:r>
+                              <w:rPr>
+                                <w:sz w:val="16"/>
+                                <w:szCs w:val="16"/>
+                              </w:rPr>
+                              <w:t>cy.visit</w:t>
+                            </w:r>
+                            <w:proofErr w:type="spellEnd"/>
+                            <w:proofErr w:type="gramEnd"/>
+                            <w:r>
+                              <w:rPr>
+                                <w:sz w:val="16"/>
+                                <w:szCs w:val="16"/>
+                              </w:rPr>
+                              <w:t>('https://account.aldi.us')</w:t>
+                            </w:r>
+                          </w:p>
+                          <w:p>
+                            <w:pPr>
+                              <w:spacing w:after="0"/>
+                              <w:rPr>
+                                <w:sz w:val="16"/>
+                                <w:szCs w:val="16"/>
+                              </w:rPr>
+                            </w:pPr>
+                            <w:r>
+                              <w:rPr>
+                                <w:sz w:val="16"/>
+                                <w:szCs w:val="16"/>
+                              </w:rPr>
+                              <w:t xml:space="preserve">    </w:t>
+                            </w:r>
+                            <w:proofErr w:type="spellStart"/>
+                            <w:r>
+                              <w:rPr>
+                                <w:sz w:val="16"/>
+                                <w:szCs w:val="16"/>
+                              </w:rPr>
+                              <w:t>cy.get</w:t>
+                            </w:r>
+                            <w:proofErr w:type="spellEnd"/>
+                            <w:r>
+                              <w:rPr>
+                                <w:sz w:val="16"/>
+                                <w:szCs w:val="16"/>
+                              </w:rPr>
+                              <w:t>('button[id="</w:t>
+                            </w:r>
+                            <w:proofErr w:type="spellStart"/>
+                            <w:r>
+                              <w:rPr>
+                                <w:sz w:val="16"/>
+                                <w:szCs w:val="16"/>
+                              </w:rPr>
+                              <w:t>onetrust</w:t>
+                            </w:r>
+                            <w:proofErr w:type="spellEnd"/>
+                            <w:r>
+                              <w:rPr>
+                                <w:sz w:val="16"/>
+                                <w:szCs w:val="16"/>
+                              </w:rPr>
+                              <w:t>-accept-</w:t>
+                            </w:r>
+                            <w:proofErr w:type="spellStart"/>
+                            <w:r>
+                              <w:rPr>
+                                <w:sz w:val="16"/>
+                                <w:szCs w:val="16"/>
+                              </w:rPr>
+                              <w:t>btn</w:t>
+                            </w:r>
+                            <w:proofErr w:type="spellEnd"/>
+                            <w:r>
+                              <w:rPr>
+                                <w:sz w:val="16"/>
+                                <w:szCs w:val="16"/>
+                              </w:rPr>
+                              <w:t>-handler"]'</w:t>
+                            </w:r>
+                            <w:proofErr w:type="gramStart"/>
+                            <w:r>
+                              <w:rPr>
+                                <w:sz w:val="16"/>
+                                <w:szCs w:val="16"/>
+                              </w:rPr>
+                              <w:t>).click</w:t>
+                            </w:r>
+                            <w:proofErr w:type="gramEnd"/>
+                            <w:r>
+                              <w:rPr>
+                                <w:sz w:val="16"/>
+                                <w:szCs w:val="16"/>
+                              </w:rPr>
+                              <w:t>()</w:t>
+                            </w:r>
+                          </w:p>
+                          <w:p>
+                            <w:pPr>
+                              <w:spacing w:after="0"/>
+                              <w:rPr>
+                                <w:sz w:val="16"/>
+                                <w:szCs w:val="16"/>
+                              </w:rPr>
+                            </w:pPr>
+                            <w:r>
+                              <w:rPr>
+                                <w:sz w:val="16"/>
+                                <w:szCs w:val="16"/>
+                              </w:rPr>
+                              <w:t xml:space="preserve">    </w:t>
+                            </w:r>
+                            <w:proofErr w:type="spellStart"/>
+                            <w:r>
+                              <w:rPr>
+                                <w:sz w:val="16"/>
+                                <w:szCs w:val="16"/>
+                              </w:rPr>
+                              <w:t>cy.get</w:t>
+                            </w:r>
+                            <w:proofErr w:type="spellEnd"/>
+                            <w:r>
+                              <w:rPr>
+                                <w:sz w:val="16"/>
+                                <w:szCs w:val="16"/>
+                              </w:rPr>
+                              <w:t>('input[id="input-13"]'</w:t>
+                            </w:r>
+                            <w:proofErr w:type="gramStart"/>
+                            <w:r>
+                              <w:rPr>
+                                <w:sz w:val="16"/>
+                                <w:szCs w:val="16"/>
+                              </w:rPr>
+                              <w:t>).type</w:t>
+                            </w:r>
+                            <w:proofErr w:type="gramEnd"/>
+                            <w:r>
+                              <w:rPr>
+                                <w:sz w:val="16"/>
+                                <w:szCs w:val="16"/>
+                              </w:rPr>
+                              <w:t>("</w:t>
+                            </w:r>
+                            <w:proofErr w:type="spellStart"/>
+                            <w:r>
+                              <w:rPr>
+                                <w:sz w:val="16"/>
+                                <w:szCs w:val="16"/>
+                              </w:rPr>
+                              <w:t>email_address</w:t>
+                            </w:r>
+                            <w:proofErr w:type="spellEnd"/>
+                            <w:r>
+                              <w:rPr>
+                                <w:sz w:val="16"/>
+                                <w:szCs w:val="16"/>
+                              </w:rPr>
+                              <w:t>")</w:t>
+                            </w:r>
+                          </w:p>
+                          <w:p>
+                            <w:pPr>
+                              <w:spacing w:after="0"/>
+                              <w:rPr>
+                                <w:sz w:val="16"/>
+                                <w:szCs w:val="16"/>
+                              </w:rPr>
+                            </w:pPr>
+                            <w:r>
+                              <w:rPr>
+                                <w:sz w:val="16"/>
+                                <w:szCs w:val="16"/>
+                              </w:rPr>
+                              <w:t xml:space="preserve">    </w:t>
+                            </w:r>
+                            <w:proofErr w:type="spellStart"/>
+                            <w:r>
+                              <w:rPr>
+                                <w:sz w:val="16"/>
+                                <w:szCs w:val="16"/>
+                              </w:rPr>
+                              <w:t>cy.get</w:t>
+                            </w:r>
+                            <w:proofErr w:type="spellEnd"/>
+                            <w:r>
+                              <w:rPr>
+                                <w:sz w:val="16"/>
+                                <w:szCs w:val="16"/>
+                              </w:rPr>
+                              <w:t>('input[id="input-16"]'</w:t>
+                            </w:r>
+                            <w:proofErr w:type="gramStart"/>
+                            <w:r>
+                              <w:rPr>
+                                <w:sz w:val="16"/>
+                                <w:szCs w:val="16"/>
+                              </w:rPr>
+                              <w:t>).type</w:t>
+                            </w:r>
+                            <w:proofErr w:type="gramEnd"/>
+                            <w:r>
+                              <w:rPr>
+                                <w:sz w:val="16"/>
+                                <w:szCs w:val="16"/>
+                              </w:rPr>
+                              <w:t>("password")</w:t>
+                            </w:r>
+                          </w:p>
+                          <w:p>
+                            <w:pPr>
+                              <w:spacing w:after="0"/>
+                              <w:rPr>
+                                <w:sz w:val="16"/>
+                                <w:szCs w:val="16"/>
+                              </w:rPr>
+                            </w:pPr>
+                            <w:r>
+                              <w:rPr>
+                                <w:sz w:val="16"/>
+                                <w:szCs w:val="16"/>
+                              </w:rPr>
+                              <w:t xml:space="preserve">    </w:t>
+                            </w:r>
+                            <w:proofErr w:type="spellStart"/>
+                            <w:proofErr w:type="gramStart"/>
+                            <w:r>
+                              <w:rPr>
+                                <w:sz w:val="16"/>
+                                <w:szCs w:val="16"/>
+                              </w:rPr>
+                              <w:t>cy.get</w:t>
+                            </w:r>
+                            <w:proofErr w:type="spellEnd"/>
+                            <w:r>
+                              <w:rPr>
+                                <w:sz w:val="16"/>
+                                <w:szCs w:val="16"/>
+                              </w:rPr>
+                              <w:t>(</w:t>
+                            </w:r>
+                            <w:proofErr w:type="gramEnd"/>
+                            <w:r>
+                              <w:rPr>
+                                <w:sz w:val="16"/>
+                                <w:szCs w:val="16"/>
+                              </w:rPr>
+                              <w:t>'button[aria-label="Log In"]').click()</w:t>
+                            </w:r>
+                          </w:p>
+                          <w:p>
+                            <w:pPr>
+                              <w:spacing w:after="0"/>
+                              <w:rPr>
+                                <w:sz w:val="16"/>
+                                <w:szCs w:val="16"/>
+                              </w:rPr>
+                            </w:pPr>
+                            <w:r>
+                              <w:rPr>
+                                <w:sz w:val="16"/>
+                                <w:szCs w:val="16"/>
+                              </w:rPr>
+                              <w:t xml:space="preserve">    </w:t>
+                            </w:r>
+                            <w:proofErr w:type="spellStart"/>
+                            <w:proofErr w:type="gramStart"/>
+                            <w:r>
+                              <w:rPr>
+                                <w:sz w:val="16"/>
+                                <w:szCs w:val="16"/>
+                              </w:rPr>
+                              <w:t>cy.visit</w:t>
+                            </w:r>
+                            <w:proofErr w:type="spellEnd"/>
+                            <w:proofErr w:type="gramEnd"/>
+                            <w:r>
+                              <w:rPr>
+                                <w:sz w:val="16"/>
+                                <w:szCs w:val="16"/>
+                              </w:rPr>
+                              <w:t>('https://account.aldi.us')</w:t>
+                            </w:r>
+                          </w:p>
+                          <w:p>
+                            <w:pPr>
+                              <w:spacing w:after="0"/>
+                              <w:rPr>
+                                <w:sz w:val="16"/>
+                                <w:szCs w:val="16"/>
+                              </w:rPr>
+                            </w:pPr>
+                            <w:r>
+                              <w:rPr>
+                                <w:sz w:val="16"/>
+                                <w:szCs w:val="16"/>
+                              </w:rPr>
+                              <w:t xml:space="preserve">    </w:t>
+                            </w:r>
+                            <w:proofErr w:type="spellStart"/>
+                            <w:proofErr w:type="gramStart"/>
+                            <w:r>
+                              <w:rPr>
+                                <w:sz w:val="16"/>
+                                <w:szCs w:val="16"/>
+                              </w:rPr>
+                              <w:t>cy.contains</w:t>
+                            </w:r>
+                            <w:proofErr w:type="spellEnd"/>
+                            <w:proofErr w:type="gramEnd"/>
+                            <w:r>
+                              <w:rPr>
+                                <w:sz w:val="16"/>
+                                <w:szCs w:val="16"/>
+                              </w:rPr>
+                              <w:t>(/Mobile Phone Number/</w:t>
+                            </w:r>
+                            <w:proofErr w:type="spellStart"/>
+                            <w:r>
+                              <w:rPr>
+                                <w:sz w:val="16"/>
+                                <w:szCs w:val="16"/>
+                              </w:rPr>
+                              <w:t>i</w:t>
+                            </w:r>
+                            <w:proofErr w:type="spellEnd"/>
+                            <w:r>
+                              <w:rPr>
+                                <w:sz w:val="16"/>
+                                <w:szCs w:val="16"/>
+                              </w:rPr>
+                              <w:t>).should("</w:t>
+                            </w:r>
+                            <w:proofErr w:type="spellStart"/>
+                            <w:r>
+                              <w:rPr>
+                                <w:sz w:val="16"/>
+                                <w:szCs w:val="16"/>
+                              </w:rPr>
+                              <w:t>be.visible</w:t>
+                            </w:r>
+                            <w:proofErr w:type="spellEnd"/>
+                            <w:r>
+                              <w:rPr>
+                                <w:sz w:val="16"/>
+                                <w:szCs w:val="16"/>
+                              </w:rPr>
+                              <w:t>")</w:t>
+                            </w:r>
+                          </w:p>
+                          <w:p>
+                            <w:pPr>
+                              <w:spacing w:after="0"/>
+                              <w:rPr>
+                                <w:sz w:val="16"/>
+                                <w:szCs w:val="16"/>
+                              </w:rPr>
+                            </w:pPr>
+                            <w:r>
+                              <w:rPr>
+                                <w:sz w:val="16"/>
+                                <w:szCs w:val="16"/>
+                              </w:rPr>
+                              <w:t>  })</w:t>
+                            </w:r>
+                          </w:p>
+                          <w:p>
+                            <w:pPr>
+                              <w:spacing w:after="0"/>
+                              <w:rPr>
+                                <w:sz w:val="16"/>
+                                <w:szCs w:val="16"/>
+                              </w:rPr>
+                            </w:pPr>
+                            <w:r>
+                              <w:rPr>
+                                <w:sz w:val="16"/>
+                                <w:szCs w:val="16"/>
+                              </w:rPr>
+                              <w:t xml:space="preserve">  </w:t>
+                            </w:r>
+                            <w:proofErr w:type="gramStart"/>
+                            <w:r>
+                              <w:rPr>
+                                <w:sz w:val="16"/>
+                                <w:szCs w:val="16"/>
+                              </w:rPr>
+                              <w:t>it(</w:t>
+                            </w:r>
+                            <w:proofErr w:type="gramEnd"/>
+                            <w:r>
+                              <w:rPr>
+                                <w:sz w:val="16"/>
+                                <w:szCs w:val="16"/>
+                              </w:rPr>
+                              <w:t>'</w:t>
+                            </w:r>
+                            <w:proofErr w:type="spellStart"/>
+                            <w:r>
+                              <w:rPr>
+                                <w:sz w:val="16"/>
+                                <w:szCs w:val="16"/>
+                              </w:rPr>
+                              <w:t>wrong_password</w:t>
+                            </w:r>
+                            <w:proofErr w:type="spellEnd"/>
+                            <w:r>
+                              <w:rPr>
+                                <w:sz w:val="16"/>
+                                <w:szCs w:val="16"/>
+                              </w:rPr>
+                              <w:t>', () =&gt; {</w:t>
+                            </w:r>
+                          </w:p>
+                          <w:p>
+                            <w:pPr>
+                              <w:spacing w:after="0"/>
+                              <w:rPr>
+                                <w:sz w:val="16"/>
+                                <w:szCs w:val="16"/>
+                              </w:rPr>
+                            </w:pPr>
+                            <w:r>
+                              <w:rPr>
+                                <w:sz w:val="16"/>
+                                <w:szCs w:val="16"/>
+                              </w:rPr>
+                              <w:t xml:space="preserve">    </w:t>
+                            </w:r>
+                            <w:proofErr w:type="spellStart"/>
+                            <w:proofErr w:type="gramStart"/>
+                            <w:r>
+                              <w:rPr>
+                                <w:sz w:val="16"/>
+                                <w:szCs w:val="16"/>
+                              </w:rPr>
+                              <w:t>cy.visit</w:t>
+                            </w:r>
+                            <w:proofErr w:type="spellEnd"/>
+                            <w:proofErr w:type="gramEnd"/>
+                            <w:r>
+                              <w:rPr>
+                                <w:sz w:val="16"/>
+                                <w:szCs w:val="16"/>
+                              </w:rPr>
+                              <w:t>('https://account.aldi.us')</w:t>
+                            </w:r>
+                          </w:p>
+                          <w:p>
+                            <w:pPr>
+                              <w:spacing w:after="0"/>
+                              <w:rPr>
+                                <w:sz w:val="16"/>
+                                <w:szCs w:val="16"/>
+                              </w:rPr>
+                            </w:pPr>
+                            <w:r>
+                              <w:rPr>
+                                <w:sz w:val="16"/>
+                                <w:szCs w:val="16"/>
+                              </w:rPr>
+                              <w:t xml:space="preserve">    </w:t>
+                            </w:r>
+                            <w:proofErr w:type="spellStart"/>
+                            <w:r>
+                              <w:rPr>
+                                <w:sz w:val="16"/>
+                                <w:szCs w:val="16"/>
+                              </w:rPr>
+                              <w:t>cy.get</w:t>
+                            </w:r>
+                            <w:proofErr w:type="spellEnd"/>
+                            <w:r>
+                              <w:rPr>
+                                <w:sz w:val="16"/>
+                                <w:szCs w:val="16"/>
+                              </w:rPr>
+                              <w:t>('button[id="</w:t>
+                            </w:r>
+                            <w:proofErr w:type="spellStart"/>
+                            <w:r>
+                              <w:rPr>
+                                <w:sz w:val="16"/>
+                                <w:szCs w:val="16"/>
+                              </w:rPr>
+                              <w:t>onetrust</w:t>
+                            </w:r>
+                            <w:proofErr w:type="spellEnd"/>
+                            <w:r>
+                              <w:rPr>
+                                <w:sz w:val="16"/>
+                                <w:szCs w:val="16"/>
+                              </w:rPr>
+                              <w:t>-accept-</w:t>
+                            </w:r>
+                            <w:proofErr w:type="spellStart"/>
+                            <w:r>
+                              <w:rPr>
+                                <w:sz w:val="16"/>
+                                <w:szCs w:val="16"/>
+                              </w:rPr>
+                              <w:t>btn</w:t>
+                            </w:r>
+                            <w:proofErr w:type="spellEnd"/>
+                            <w:r>
+                              <w:rPr>
+                                <w:sz w:val="16"/>
+                                <w:szCs w:val="16"/>
+                              </w:rPr>
+                              <w:t>-handler"]'</w:t>
+                            </w:r>
+                            <w:proofErr w:type="gramStart"/>
+                            <w:r>
+                              <w:rPr>
+                                <w:sz w:val="16"/>
+                                <w:szCs w:val="16"/>
+                              </w:rPr>
+                              <w:t>).click</w:t>
+                            </w:r>
+                            <w:proofErr w:type="gramEnd"/>
+                            <w:r>
+                              <w:rPr>
+                                <w:sz w:val="16"/>
+                                <w:szCs w:val="16"/>
+                              </w:rPr>
+                              <w:t>()</w:t>
+                            </w:r>
+                          </w:p>
+                          <w:p>
+                            <w:pPr>
+                              <w:spacing w:after="0"/>
+                              <w:rPr>
+                                <w:sz w:val="16"/>
+                                <w:szCs w:val="16"/>
+                              </w:rPr>
+                            </w:pPr>
+                            <w:r>
+                              <w:rPr>
+                                <w:sz w:val="16"/>
+                                <w:szCs w:val="16"/>
+                              </w:rPr>
+                              <w:t xml:space="preserve">    </w:t>
+                            </w:r>
+                            <w:proofErr w:type="spellStart"/>
+                            <w:r>
+                              <w:rPr>
+                                <w:sz w:val="16"/>
+                                <w:szCs w:val="16"/>
+                              </w:rPr>
+                              <w:t>cy.get</w:t>
+                            </w:r>
+                            <w:proofErr w:type="spellEnd"/>
+                            <w:r>
+                              <w:rPr>
+                                <w:sz w:val="16"/>
+                                <w:szCs w:val="16"/>
+                              </w:rPr>
+                              <w:t>('input[id="input-13"]'</w:t>
+                            </w:r>
+                            <w:proofErr w:type="gramStart"/>
+                            <w:r>
+                              <w:rPr>
+                                <w:sz w:val="16"/>
+                                <w:szCs w:val="16"/>
+                              </w:rPr>
+                              <w:t>).type</w:t>
+                            </w:r>
+                            <w:proofErr w:type="gramEnd"/>
+                            <w:r>
+                              <w:rPr>
+                                <w:sz w:val="16"/>
+                                <w:szCs w:val="16"/>
+                              </w:rPr>
+                              <w:t>("</w:t>
+                            </w:r>
+                            <w:proofErr w:type="spellStart"/>
+                            <w:r>
+                              <w:rPr>
+                                <w:sz w:val="16"/>
+                                <w:szCs w:val="16"/>
+                              </w:rPr>
+                              <w:t>email_address</w:t>
+                            </w:r>
+                            <w:proofErr w:type="spellEnd"/>
+                            <w:r>
+                              <w:rPr>
+                                <w:sz w:val="16"/>
+                                <w:szCs w:val="16"/>
+                              </w:rPr>
+                              <w:t>")</w:t>
+                            </w:r>
+                          </w:p>
+                          <w:p>
+                            <w:pPr>
+                              <w:spacing w:after="0"/>
+                              <w:rPr>
+                                <w:sz w:val="16"/>
+                                <w:szCs w:val="16"/>
+                              </w:rPr>
+                            </w:pPr>
+                            <w:r>
+                              <w:rPr>
+                                <w:sz w:val="16"/>
+                                <w:szCs w:val="16"/>
+                              </w:rPr>
+                              <w:t xml:space="preserve">    </w:t>
+                            </w:r>
+                            <w:proofErr w:type="spellStart"/>
+                            <w:r>
+                              <w:rPr>
+                                <w:sz w:val="16"/>
+                                <w:szCs w:val="16"/>
+                              </w:rPr>
+                              <w:t>cy.get</w:t>
+                            </w:r>
+                            <w:proofErr w:type="spellEnd"/>
+                            <w:r>
+                              <w:rPr>
+                                <w:sz w:val="16"/>
+                                <w:szCs w:val="16"/>
+                              </w:rPr>
+                              <w:t>('input[id="input-16"]'</w:t>
+                            </w:r>
+                            <w:proofErr w:type="gramStart"/>
+                            <w:r>
+                              <w:rPr>
+                                <w:sz w:val="16"/>
+                                <w:szCs w:val="16"/>
+                              </w:rPr>
+                              <w:t>).type</w:t>
+                            </w:r>
+                            <w:proofErr w:type="gramEnd"/>
+                            <w:r>
+                              <w:rPr>
+                                <w:sz w:val="16"/>
+                                <w:szCs w:val="16"/>
+                              </w:rPr>
+                              <w:t>("</w:t>
+                            </w:r>
+                            <w:proofErr w:type="spellStart"/>
+                            <w:r>
+                              <w:rPr>
+                                <w:sz w:val="16"/>
+                                <w:szCs w:val="16"/>
+                              </w:rPr>
+                              <w:t>wrong_password</w:t>
+                            </w:r>
+                            <w:proofErr w:type="spellEnd"/>
+                            <w:r>
+                              <w:rPr>
+                                <w:sz w:val="16"/>
+                                <w:szCs w:val="16"/>
+                              </w:rPr>
+                              <w:t>")</w:t>
+                            </w:r>
+                          </w:p>
+                          <w:p>
+                            <w:pPr>
+                              <w:spacing w:after="0"/>
+                              <w:rPr>
+                                <w:sz w:val="16"/>
+                                <w:szCs w:val="16"/>
+                              </w:rPr>
+                            </w:pPr>
+                            <w:r>
+                              <w:rPr>
+                                <w:sz w:val="16"/>
+                                <w:szCs w:val="16"/>
+                              </w:rPr>
+                              <w:t xml:space="preserve">    </w:t>
+                            </w:r>
+                            <w:proofErr w:type="spellStart"/>
+                            <w:proofErr w:type="gramStart"/>
+                            <w:r>
+                              <w:rPr>
+                                <w:sz w:val="16"/>
+                                <w:szCs w:val="16"/>
+                              </w:rPr>
+                              <w:t>cy.contains</w:t>
+                            </w:r>
+                            <w:proofErr w:type="spellEnd"/>
+                            <w:proofErr w:type="gramEnd"/>
+                            <w:r>
+                              <w:rPr>
+                                <w:sz w:val="16"/>
+                                <w:szCs w:val="16"/>
+                              </w:rPr>
+                              <w:t xml:space="preserve">(/Oops. Login </w:t>
+                            </w:r>
+                            <w:proofErr w:type="gramStart"/>
+                            <w:r>
+                              <w:rPr>
+                                <w:sz w:val="16"/>
+                                <w:szCs w:val="16"/>
+                              </w:rPr>
+                              <w:t>failed./</w:t>
+                            </w:r>
+                            <w:proofErr w:type="spellStart"/>
+                            <w:proofErr w:type="gramEnd"/>
+                            <w:r>
+                              <w:rPr>
+                                <w:sz w:val="16"/>
+                                <w:szCs w:val="16"/>
+                              </w:rPr>
+                              <w:t>i</w:t>
+                            </w:r>
+                            <w:proofErr w:type="spellEnd"/>
+                            <w:r>
+                              <w:rPr>
+                                <w:sz w:val="16"/>
+                                <w:szCs w:val="16"/>
+                              </w:rPr>
+                              <w:t>).should("</w:t>
+                            </w:r>
+                            <w:proofErr w:type="spellStart"/>
+                            <w:r>
+                              <w:rPr>
+                                <w:sz w:val="16"/>
+                                <w:szCs w:val="16"/>
+                              </w:rPr>
+                              <w:t>not.be.visible</w:t>
+                            </w:r>
+                            <w:proofErr w:type="spellEnd"/>
+                            <w:r>
+                              <w:rPr>
+                                <w:sz w:val="16"/>
+                                <w:szCs w:val="16"/>
+                              </w:rPr>
+                              <w:t>")</w:t>
+                            </w:r>
+                          </w:p>
+                          <w:p>
+                            <w:pPr>
+                              <w:spacing w:after="0"/>
+                              <w:rPr>
+                                <w:sz w:val="16"/>
+                                <w:szCs w:val="16"/>
+                              </w:rPr>
+                            </w:pPr>
+                            <w:r>
+                              <w:rPr>
+                                <w:sz w:val="16"/>
+                                <w:szCs w:val="16"/>
+                              </w:rPr>
+                              <w:t xml:space="preserve">    </w:t>
+                            </w:r>
+                            <w:proofErr w:type="spellStart"/>
+                            <w:proofErr w:type="gramStart"/>
+                            <w:r>
+                              <w:rPr>
+                                <w:sz w:val="16"/>
+                                <w:szCs w:val="16"/>
+                              </w:rPr>
+                              <w:t>cy.get</w:t>
+                            </w:r>
+                            <w:proofErr w:type="spellEnd"/>
+                            <w:r>
+                              <w:rPr>
+                                <w:sz w:val="16"/>
+                                <w:szCs w:val="16"/>
+                              </w:rPr>
+                              <w:t>(</w:t>
+                            </w:r>
+                            <w:proofErr w:type="gramEnd"/>
+                            <w:r>
+                              <w:rPr>
+                                <w:sz w:val="16"/>
+                                <w:szCs w:val="16"/>
+                              </w:rPr>
+                              <w:t>'button[aria-label="Log In"]').click()</w:t>
+                            </w:r>
+                          </w:p>
+                          <w:p>
+                            <w:pPr>
+                              <w:spacing w:after="0"/>
+                              <w:rPr>
+                                <w:sz w:val="16"/>
+                                <w:szCs w:val="16"/>
+                              </w:rPr>
+                            </w:pPr>
+                            <w:r>
+                              <w:rPr>
+                                <w:sz w:val="16"/>
+                                <w:szCs w:val="16"/>
+                              </w:rPr>
+                              <w:t xml:space="preserve">    </w:t>
+                            </w:r>
+                            <w:proofErr w:type="spellStart"/>
+                            <w:proofErr w:type="gramStart"/>
+                            <w:r>
+                              <w:rPr>
+                                <w:sz w:val="16"/>
+                                <w:szCs w:val="16"/>
+                              </w:rPr>
+                              <w:t>cy.contains</w:t>
+                            </w:r>
+                            <w:proofErr w:type="spellEnd"/>
+                            <w:proofErr w:type="gramEnd"/>
+                            <w:r>
+                              <w:rPr>
+                                <w:sz w:val="16"/>
+                                <w:szCs w:val="16"/>
+                              </w:rPr>
+                              <w:t xml:space="preserve">(/Oops. Login </w:t>
+                            </w:r>
+                            <w:proofErr w:type="gramStart"/>
+                            <w:r>
+                              <w:rPr>
+                                <w:sz w:val="16"/>
+                                <w:szCs w:val="16"/>
+                              </w:rPr>
+                              <w:t>failed./</w:t>
+                            </w:r>
+                            <w:proofErr w:type="spellStart"/>
+                            <w:proofErr w:type="gramEnd"/>
+                            <w:r>
+                              <w:rPr>
+                                <w:sz w:val="16"/>
+                                <w:szCs w:val="16"/>
+                              </w:rPr>
+                              <w:t>i</w:t>
+                            </w:r>
+                            <w:proofErr w:type="spellEnd"/>
+                            <w:r>
+                              <w:rPr>
+                                <w:sz w:val="16"/>
+                                <w:szCs w:val="16"/>
+                              </w:rPr>
+                              <w:t>).should("</w:t>
+                            </w:r>
+                            <w:proofErr w:type="spellStart"/>
+                            <w:r>
+                              <w:rPr>
+                                <w:sz w:val="16"/>
+                                <w:szCs w:val="16"/>
+                              </w:rPr>
+                              <w:t>be.visible</w:t>
+                            </w:r>
+                            <w:proofErr w:type="spellEnd"/>
+                            <w:r>
+                              <w:rPr>
+                                <w:sz w:val="16"/>
+                                <w:szCs w:val="16"/>
+                              </w:rPr>
+                              <w:t>")</w:t>
+                            </w:r>
+                          </w:p>
+                          <w:p>
+                            <w:pPr>
+                              <w:spacing w:after="0"/>
+                              <w:rPr>
+                                <w:sz w:val="16"/>
+                                <w:szCs w:val="16"/>
+                              </w:rPr>
+                            </w:pPr>
+                            <w:r>
+                              <w:rPr>
+                                <w:sz w:val="16"/>
+                                <w:szCs w:val="16"/>
+                              </w:rPr>
+                              <w:t>  })</w:t>
+                            </w:r>
+                          </w:p>
+                          <w:p>
+                            <w:pPr>
+                              <w:spacing w:after="0"/>
+                              <w:rPr>
+                                <w:sz w:val="16"/>
+                                <w:szCs w:val="16"/>
+                              </w:rPr>
+                            </w:pPr>
+                            <w:r>
+                              <w:rPr>
+                                <w:sz w:val="16"/>
+                                <w:szCs w:val="16"/>
+                              </w:rPr>
+                              <w:t>})</w:t>
+                            </w:r>
+                          </w:p>
+                          <w:p>
+                            <w:pPr>
+                              <w:spacing w:after="0"/>
+                              <w:rPr>
+                                <w:sz w:val="16"/>
+                                <w:szCs w:val="16"/>
+                              </w:rPr>
+                            </w:pPr>
+                          </w:p>
+                        </w:txbxContent>
+                      </wps:txbx>
+                      <wps:bodyPr rot="0" vert="horz" wrap="square" lIns="91440" tIns="45720" rIns="91440" bIns="45720" anchor="t" anchorCtr="0">
+                        <a:spAutoFit/>
+                      </wps:bodyPr>
+                    </wps:wsp>
+                  </a:graphicData>
+                </a:graphic>
+                <wp14:sizeRelH relativeFrom="margin">
+                  <wp14:pctWidth>0</wp14:pctWidth>
+                </wp14:sizeRelH>
+                <wp14:sizeRelV relativeFrom="margin">
+                  <wp14:pctHeight>20000</wp14:pctHeight>
+                </wp14:sizeRelV>
+              </wp:anchor>
+            </w:drawing>
+          </mc:Choice>
+          <mc:Fallback>
+            <w:pict>
+              <v:shapetype w14:anchorId="4C092EBB" id="_x0000_t202" coordsize="21600,21600" o:spt="202" path="m,l,21600r21600,l21600,xe">
+                <v:stroke joinstyle="miter"/>
+                <v:path gradientshapeok="t" o:connecttype="rect"/>
+              </v:shapetype>
+              <v:shape id="Text Box 2" o:spid="_x0000_s1026" type="#_x0000_t202" style="position:absolute;margin-left:0;margin-top:56.3pt;width:443.7pt;height:110.6pt;z-index:251666432;visibility:visible;mso-wrap-style:square;mso-width-percent:0;mso-height-percent:200;mso-wrap-distance-left:9pt;mso-wrap-distance-top:3.6pt;mso-wrap-distance-right:9pt;mso-wrap-distance-bottom:3.6pt;mso-position-horizontal:left;mso-position-horizontal-relative:margin;mso-position-vertical:absolute;mso-position-vertical-relative:text;mso-width-percent:0;mso-height-percent:200;mso-width-relative:margin;mso-height-relative:margin;v-text-anchor:top" o:gfxdata="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">
+                <v:textbox style="mso-fit-shape-to-text:t">
+                  <w:txbxContent>
+                    <w:p>
+                      <w:pPr>
+                        <w:spacing w:after="0"/>
+                        <w:rPr>
+                          <w:sz w:val="16"/>
+                          <w:szCs w:val="16"/>
+                        </w:rPr>
+                      </w:pPr>
+                      <w:proofErr w:type="gramStart"/>
+                      <w:r>
+                        <w:rPr>
+                          <w:sz w:val="16"/>
+                          <w:szCs w:val="16"/>
+                        </w:rPr>
+                        <w:t>describe(</w:t>
+                      </w:r>
+                      <w:proofErr w:type="gramEnd"/>
+                      <w:r>
+                        <w:rPr>
+                          <w:sz w:val="16"/>
+                          <w:szCs w:val="16"/>
+                        </w:rPr>
+                        <w:t>'template spec', () =&gt; {</w:t>
+                      </w:r>
+                    </w:p>
+                    <w:p>
+                      <w:pPr>
+                        <w:spacing w:after="0"/>
+                        <w:rPr>
+                          <w:sz w:val="16"/>
+                          <w:szCs w:val="16"/>
+                        </w:rPr>
+                      </w:pPr>
+                      <w:r>
+                        <w:rPr>
+                          <w:sz w:val="16"/>
+                          <w:szCs w:val="16"/>
+                        </w:rPr>
+                        <w:t xml:space="preserve">  </w:t>
+                      </w:r>
+                      <w:proofErr w:type="gramStart"/>
+                      <w:r>
+                        <w:rPr>
+                          <w:sz w:val="16"/>
+                          <w:szCs w:val="16"/>
+                        </w:rPr>
+                        <w:t>it(</w:t>
+                      </w:r>
+                      <w:proofErr w:type="gramEnd"/>
+                      <w:r>
+                        <w:rPr>
+                          <w:sz w:val="16"/>
+                          <w:szCs w:val="16"/>
+                        </w:rPr>
+                        <w:t>'</w:t>
+                      </w:r>
+                      <w:proofErr w:type="spellStart"/>
+                      <w:r>
+                        <w:rPr>
+                          <w:sz w:val="16"/>
+                          <w:szCs w:val="16"/>
+                        </w:rPr>
+                        <w:t>happy_path</w:t>
+                      </w:r>
+                      <w:proofErr w:type="spellEnd"/>
+                      <w:r>
+                        <w:rPr>
+                          <w:sz w:val="16"/>
+                          <w:szCs w:val="16"/>
+                        </w:rPr>
+                        <w:t>', () =&gt; {</w:t>
+                      </w:r>
+                    </w:p>
+                    <w:p>
+                      <w:pPr>
+                        <w:spacing w:after="0"/>
+                        <w:rPr>
+                          <w:sz w:val="16"/>
+                          <w:szCs w:val="16"/>
+                        </w:rPr>
+                      </w:pPr>
+                      <w:r>
+                        <w:rPr>
+                          <w:sz w:val="16"/>
+                          <w:szCs w:val="16"/>
+                        </w:rPr>
+                        <w:t xml:space="preserve">    </w:t>
+                      </w:r>
+                      <w:proofErr w:type="spellStart"/>
+                      <w:proofErr w:type="gramStart"/>
+                      <w:r>
+                        <w:rPr>
+                          <w:sz w:val="16"/>
+                          <w:szCs w:val="16"/>
+                        </w:rPr>
+                        <w:t>cy.visit</w:t>
+                      </w:r>
+                      <w:proofErr w:type="spellEnd"/>
+                      <w:proofErr w:type="gramEnd"/>
+                      <w:r>
+                        <w:rPr>
+                          <w:sz w:val="16"/>
+                          <w:szCs w:val="16"/>
+                        </w:rPr>
+                        <w:t>('https://account.aldi.us')</w:t>
+                      </w:r>
+                    </w:p>
+                    <w:p>
+                      <w:pPr>
+                        <w:spacing w:after="0"/>
+                        <w:rPr>
+                          <w:sz w:val="16"/>
+                          <w:szCs w:val="16"/>
+                        </w:rPr>
+                      </w:pPr>
+                      <w:r>
+                        <w:rPr>
+                          <w:sz w:val="16"/>
+                          <w:szCs w:val="16"/>
+                        </w:rPr>
+                        <w:t xml:space="preserve">    </w:t>
+                      </w:r>
+                      <w:proofErr w:type="spellStart"/>
+                      <w:r>
+                        <w:rPr>
+                          <w:sz w:val="16"/>
+                          <w:szCs w:val="16"/>
+                        </w:rPr>
+                        <w:t>cy.get</w:t>
+                      </w:r>
+                      <w:proofErr w:type="spellEnd"/>
+                      <w:r>
+                        <w:rPr>
+                          <w:sz w:val="16"/>
+                          <w:szCs w:val="16"/>
+                        </w:rPr>
+                        <w:t>('button[id="</w:t>
+                      </w:r>
+                      <w:proofErr w:type="spellStart"/>
+                      <w:r>
+                        <w:rPr>
+                          <w:sz w:val="16"/>
+                          <w:szCs w:val="16"/>
+                        </w:rPr>
+                        <w:t>onetrust</w:t>
+                      </w:r>
+                      <w:proofErr w:type="spellEnd"/>
+                      <w:r>
+                        <w:rPr>
+                          <w:sz w:val="16"/>
+                          <w:szCs w:val="16"/>
+                        </w:rPr>
+                        <w:t>-accept-</w:t>
+                      </w:r>
+                      <w:proofErr w:type="spellStart"/>
+                      <w:r>
+                        <w:rPr>
+                          <w:sz w:val="16"/>
+                          <w:szCs w:val="16"/>
+                        </w:rPr>
+                        <w:t>btn</w:t>
+                      </w:r>
+                      <w:proofErr w:type="spellEnd"/>
+                      <w:r>
+                        <w:rPr>
+                          <w:sz w:val="16"/>
+                          <w:szCs w:val="16"/>
+                        </w:rPr>
+                        <w:t>-handler"]'</w:t>
+                      </w:r>
+                      <w:proofErr w:type="gramStart"/>
+                      <w:r>
+                        <w:rPr>
+                          <w:sz w:val="16"/>
+                          <w:szCs w:val="16"/>
+                        </w:rPr>
+                        <w:t>).click</w:t>
+                      </w:r>
+                      <w:proofErr w:type="gramEnd"/>
+                      <w:r>
+                        <w:rPr>
+                          <w:sz w:val="16"/>
+                          <w:szCs w:val="16"/>
+                        </w:rPr>
+                        <w:t>()</w:t>
+                      </w:r>
+                    </w:p>
+                    <w:p>
+                      <w:pPr>
+                        <w:spacing w:after="0"/>
+                        <w:rPr>
+                          <w:sz w:val="16"/>
+                          <w:szCs w:val="16"/>
+                        </w:rPr>
+                      </w:pPr>
+                      <w:r>
+                        <w:rPr>
+                          <w:sz w:val="16"/>
+                          <w:szCs w:val="16"/>
+                        </w:rPr>
+                        <w:t xml:space="preserve">    </w:t>
+                      </w:r>
+                      <w:proofErr w:type="spellStart"/>
+                      <w:r>
+                        <w:rPr>
+                          <w:sz w:val="16"/>
+                          <w:szCs w:val="16"/>
+                        </w:rPr>
+                        <w:t>cy.get</w:t>
+                      </w:r>
+                      <w:proofErr w:type="spellEnd"/>
+                      <w:r>
+                        <w:rPr>
+                          <w:sz w:val="16"/>
+                          <w:szCs w:val="16"/>
+                        </w:rPr>
+                        <w:t>('input[id="input-13"]'</w:t>
+                      </w:r>
+                      <w:proofErr w:type="gramStart"/>
+                      <w:r>
+                        <w:rPr>
+                          <w:sz w:val="16"/>
+                          <w:szCs w:val="16"/>
+                        </w:rPr>
+                        <w:t>).type</w:t>
+                      </w:r>
+                      <w:proofErr w:type="gramEnd"/>
+                      <w:r>
+                        <w:rPr>
+                          <w:sz w:val="16"/>
+                          <w:szCs w:val="16"/>
+                        </w:rPr>
+                        <w:t>("</w:t>
+                      </w:r>
+                      <w:proofErr w:type="spellStart"/>
+                      <w:r>
+                        <w:rPr>
+                          <w:sz w:val="16"/>
+                          <w:szCs w:val="16"/>
+                        </w:rPr>
+                        <w:t>email_address</w:t>
+                      </w:r>
+                      <w:proofErr w:type="spellEnd"/>
+                      <w:r>
+                        <w:rPr>
+                          <w:sz w:val="16"/>
+                          <w:szCs w:val="16"/>
+                        </w:rPr>
+                        <w:t>")</w:t>
+                      </w:r>
+                    </w:p>
+                    <w:p>
+                      <w:pPr>
+                        <w:spacing w:after="0"/>
+                        <w:rPr>
+                          <w:sz w:val="16"/>
+                          <w:szCs w:val="16"/>
+                        </w:rPr>
+                      </w:pPr>
+                      <w:r>
+                        <w:rPr>
+                          <w:sz w:val="16"/>
+                          <w:szCs w:val="16"/>
+                        </w:rPr>
+                        <w:t xml:space="preserve">    </w:t>
+                      </w:r>
+                      <w:proofErr w:type="spellStart"/>
+                      <w:r>
+                        <w:rPr>
+                          <w:sz w:val="16"/>
+                          <w:szCs w:val="16"/>
+                        </w:rPr>
+                        <w:t>cy.get</w:t>
+                      </w:r>
+                      <w:proofErr w:type="spellEnd"/>
+                      <w:r>
+                        <w:rPr>
+                          <w:sz w:val="16"/>
+                          <w:szCs w:val="16"/>
+                        </w:rPr>
+                        <w:t>('input[id="input-16"]'</w:t>
+                      </w:r>
+                      <w:proofErr w:type="gramStart"/>
+                      <w:r>
+                        <w:rPr>
+                          <w:sz w:val="16"/>
+                          <w:szCs w:val="16"/>
+                        </w:rPr>
+                        <w:t>).type</w:t>
+                      </w:r>
+                      <w:proofErr w:type="gramEnd"/>
+                      <w:r>
+                        <w:rPr>
+                          <w:sz w:val="16"/>
+                          <w:szCs w:val="16"/>
+                        </w:rPr>
+                        <w:t>("password")</w:t>
+                      </w:r>
+                    </w:p>
+                    <w:p>
+                      <w:pPr>
+                        <w:spacing w:after="0"/>
+                        <w:rPr>
+                          <w:sz w:val="16"/>
+                          <w:szCs w:val="16"/>
+                        </w:rPr>
+                      </w:pPr>
+                      <w:r>
+                        <w:rPr>
+                          <w:sz w:val="16"/>
+                          <w:szCs w:val="16"/>
+                        </w:rPr>
+                        <w:t xml:space="preserve">    </w:t>
+                      </w:r>
+                      <w:proofErr w:type="spellStart"/>
+                      <w:proofErr w:type="gramStart"/>
+                      <w:r>
+                        <w:rPr>
+                          <w:sz w:val="16"/>
+                          <w:szCs w:val="16"/>
+                        </w:rPr>
+                        <w:t>cy.get</w:t>
+                      </w:r>
+                      <w:proofErr w:type="spellEnd"/>
+                      <w:r>
+                        <w:rPr>
+                          <w:sz w:val="16"/>
+                          <w:szCs w:val="16"/>
+                        </w:rPr>
+                        <w:t>(</w:t>
+                      </w:r>
+                      <w:proofErr w:type="gramEnd"/>
+                      <w:r>
+                        <w:rPr>
+                          <w:sz w:val="16"/>
+                          <w:szCs w:val="16"/>
+                        </w:rPr>
+                        <w:t>'button[aria-label="Log In"]').click()</w:t>
+                      </w:r>
+                    </w:p>
+                    <w:p>
+                      <w:pPr>
+                        <w:spacing w:after="0"/>
+                        <w:rPr>
+                          <w:sz w:val="16"/>
+                          <w:szCs w:val="16"/>
+                        </w:rPr>
+                      </w:pPr>
+                      <w:r>
+                        <w:rPr>
+                          <w:sz w:val="16"/>
+                          <w:szCs w:val="16"/>
+                        </w:rPr>
+                        <w:t xml:space="preserve">    </w:t>
+                      </w:r>
+                      <w:proofErr w:type="spellStart"/>
+                      <w:proofErr w:type="gramStart"/>
+                      <w:r>
+                        <w:rPr>
+                          <w:sz w:val="16"/>
+                          <w:szCs w:val="16"/>
+                        </w:rPr>
+                        <w:t>cy.visit</w:t>
+                      </w:r>
+                      <w:proofErr w:type="spellEnd"/>
+                      <w:proofErr w:type="gramEnd"/>
+                      <w:r>
+                        <w:rPr>
+                          <w:sz w:val="16"/>
+                          <w:szCs w:val="16"/>
+                        </w:rPr>
+                        <w:t>('https://account.aldi.us')</w:t>
+                      </w:r>
+                    </w:p>
+                    <w:p>
+                      <w:pPr>
+                        <w:spacing w:after="0"/>
+                        <w:rPr>
+                          <w:sz w:val="16"/>
+                          <w:szCs w:val="16"/>
+                        </w:rPr>
+                      </w:pPr>
+                      <w:r>
+                        <w:rPr>
+                          <w:sz w:val="16"/>
+                          <w:szCs w:val="16"/>
+                        </w:rPr>
+                        <w:t xml:space="preserve">    </w:t>
+                      </w:r>
+                      <w:proofErr w:type="spellStart"/>
+                      <w:proofErr w:type="gramStart"/>
+                      <w:r>
+                        <w:rPr>
+                          <w:sz w:val="16"/>
+                          <w:szCs w:val="16"/>
+                        </w:rPr>
+                        <w:t>cy.contains</w:t>
+                      </w:r>
+                      <w:proofErr w:type="spellEnd"/>
+                      <w:proofErr w:type="gramEnd"/>
+                      <w:r>
+                        <w:rPr>
+                          <w:sz w:val="16"/>
+                          <w:szCs w:val="16"/>
+                        </w:rPr>
+                        <w:t>(/Mobile Phone Number/</w:t>
+                      </w:r>
+                      <w:proofErr w:type="spellStart"/>
+                      <w:r>
+                        <w:rPr>
+                          <w:sz w:val="16"/>
+                          <w:szCs w:val="16"/>
+                        </w:rPr>
+                        <w:t>i</w:t>
+                      </w:r>
+                      <w:proofErr w:type="spellEnd"/>
+                      <w:r>
+                        <w:rPr>
+                          <w:sz w:val="16"/>
+                          <w:szCs w:val="16"/>
+                        </w:rPr>
+                        <w:t>).should("</w:t>
+                      </w:r>
+                      <w:proofErr w:type="spellStart"/>
+                      <w:r>
+                        <w:rPr>
+                          <w:sz w:val="16"/>
+                          <w:szCs w:val="16"/>
+                        </w:rPr>
+                        <w:t>be.visible</w:t>
+                      </w:r>
+                      <w:proofErr w:type="spellEnd"/>
+                      <w:r>
+                        <w:rPr>
+                          <w:sz w:val="16"/>
+                          <w:szCs w:val="16"/>
+                        </w:rPr>
+                        <w:t>")</w:t>
+                      </w:r>
+                    </w:p>
+                    <w:p>
+                      <w:pPr>
+                        <w:spacing w:after="0"/>
+                        <w:rPr>
+                          <w:sz w:val="16"/>
+                          <w:szCs w:val="16"/>
+                        </w:rPr>
+                      </w:pPr>
+                      <w:r>
+                        <w:rPr>
+                          <w:sz w:val="16"/>
+                          <w:szCs w:val="16"/>
+                        </w:rPr>
+                        <w:t>  })</w:t>
+                      </w:r>
+                    </w:p>
+                    <w:p>
+                      <w:pPr>
+                        <w:spacing w:after="0"/>
+                        <w:rPr>
+                          <w:sz w:val="16"/>
+                          <w:szCs w:val="16"/>
+                        </w:rPr>
+                      </w:pPr>
+                      <w:r>
+                        <w:rPr>
+                          <w:sz w:val="16"/>
+                          <w:szCs w:val="16"/>
+                        </w:rPr>
+                        <w:t xml:space="preserve">  </w:t>
+                      </w:r>
+                      <w:proofErr w:type="gramStart"/>
+                      <w:r>
+                        <w:rPr>
+                          <w:sz w:val="16"/>
+                          <w:szCs w:val="16"/>
+                        </w:rPr>
+                        <w:t>it(</w:t>
+                      </w:r>
+                      <w:proofErr w:type="gramEnd"/>
+                      <w:r>
+                        <w:rPr>
+                          <w:sz w:val="16"/>
+                          <w:szCs w:val="16"/>
+                        </w:rPr>
+                        <w:t>'</w:t>
+                      </w:r>
+                      <w:proofErr w:type="spellStart"/>
+                      <w:r>
+                        <w:rPr>
+                          <w:sz w:val="16"/>
+                          <w:szCs w:val="16"/>
+                        </w:rPr>
+                        <w:t>wrong_password</w:t>
+                      </w:r>
+                      <w:proofErr w:type="spellEnd"/>
+                      <w:r>
+                        <w:rPr>
+                          <w:sz w:val="16"/>
+                          <w:szCs w:val="16"/>
+                        </w:rPr>
+                        <w:t>', () =&gt; {</w:t>
+                      </w:r>
+                    </w:p>
+                    <w:p>
+                      <w:pPr>
+                        <w:spacing w:after="0"/>
+                        <w:rPr>
+                          <w:sz w:val="16"/>
+                          <w:szCs w:val="16"/>
+                        </w:rPr>
+                      </w:pPr>
+                      <w:r>
+                        <w:rPr>
+                          <w:sz w:val="16"/>
+                          <w:szCs w:val="16"/>
+                        </w:rPr>
+                        <w:t xml:space="preserve">    </w:t>
+                      </w:r>
+                      <w:proofErr w:type="spellStart"/>
+                      <w:proofErr w:type="gramStart"/>
+                      <w:r>
+                        <w:rPr>
+                          <w:sz w:val="16"/>
+                          <w:szCs w:val="16"/>
+                        </w:rPr>
+                        <w:t>cy.visit</w:t>
+                      </w:r>
+                      <w:proofErr w:type="spellEnd"/>
+                      <w:proofErr w:type="gramEnd"/>
+                      <w:r>
+                        <w:rPr>
+                          <w:sz w:val="16"/>
+                          <w:szCs w:val="16"/>
+                        </w:rPr>
+                        <w:t>('https://account.aldi.us')</w:t>
+                      </w:r>
+                    </w:p>
+                    <w:p>
+                      <w:pPr>
+                        <w:spacing w:after="0"/>
+                        <w:rPr>
+                          <w:sz w:val="16"/>
+                          <w:szCs w:val="16"/>
+                        </w:rPr>
+                      </w:pPr>
+                      <w:r>
+                        <w:rPr>
+                          <w:sz w:val="16"/>
+                          <w:szCs w:val="16"/>
+                        </w:rPr>
+                        <w:t xml:space="preserve">    </w:t>
+                      </w:r>
+                      <w:proofErr w:type="spellStart"/>
+                      <w:r>
+                        <w:rPr>
+                          <w:sz w:val="16"/>
+                          <w:szCs w:val="16"/>
+                        </w:rPr>
+                        <w:t>cy.get</w:t>
+                      </w:r>
+                      <w:proofErr w:type="spellEnd"/>
+                      <w:r>
+                        <w:rPr>
+                          <w:sz w:val="16"/>
+                          <w:szCs w:val="16"/>
+                        </w:rPr>
+                        <w:t>('button[id="</w:t>
+                      </w:r>
+                      <w:proofErr w:type="spellStart"/>
+                      <w:r>
+                        <w:rPr>
+                          <w:sz w:val="16"/>
+                          <w:szCs w:val="16"/>
+                        </w:rPr>
+                        <w:t>onetrust</w:t>
+                      </w:r>
+                      <w:proofErr w:type="spellEnd"/>
+                      <w:r>
+                        <w:rPr>
+                          <w:sz w:val="16"/>
+                          <w:szCs w:val="16"/>
+                        </w:rPr>
+                        <w:t>-accept-</w:t>
+                      </w:r>
+                      <w:proofErr w:type="spellStart"/>
+                      <w:r>
+                        <w:rPr>
+                          <w:sz w:val="16"/>
+                          <w:szCs w:val="16"/>
+                        </w:rPr>
+                        <w:t>btn</w:t>
+                      </w:r>
+                      <w:proofErr w:type="spellEnd"/>
+                      <w:r>
+                        <w:rPr>
+                          <w:sz w:val="16"/>
+                          <w:szCs w:val="16"/>
+                        </w:rPr>
+                        <w:t>-handler"]'</w:t>
+                      </w:r>
+                      <w:proofErr w:type="gramStart"/>
+                      <w:r>
+                        <w:rPr>
+                          <w:sz w:val="16"/>
+                          <w:szCs w:val="16"/>
+                        </w:rPr>
+                        <w:t>).click</w:t>
+                      </w:r>
+                      <w:proofErr w:type="gramEnd"/>
+                      <w:r>
+                        <w:rPr>
+                          <w:sz w:val="16"/>
+                          <w:szCs w:val="16"/>
+                        </w:rPr>
+                        <w:t>()</w:t>
+                      </w:r>
+                    </w:p>
+                    <w:p>
+                      <w:pPr>
+                        <w:spacing w:after="0"/>
+                        <w:rPr>
+                          <w:sz w:val="16"/>
+                          <w:szCs w:val="16"/>
+                        </w:rPr>
+                      </w:pPr>
+                      <w:r>
+                        <w:rPr>
+                          <w:sz w:val="16"/>
+                          <w:szCs w:val="16"/>
+                        </w:rPr>
+                        <w:t xml:space="preserve">    </w:t>
+                      </w:r>
+                      <w:proofErr w:type="spellStart"/>
+                      <w:r>
+                        <w:rPr>
+                          <w:sz w:val="16"/>
+                          <w:szCs w:val="16"/>
+                        </w:rPr>
+                        <w:t>cy.get</w:t>
+                      </w:r>
+                      <w:proofErr w:type="spellEnd"/>
+                      <w:r>
+                        <w:rPr>
+                          <w:sz w:val="16"/>
+                          <w:szCs w:val="16"/>
+                        </w:rPr>
+                        <w:t>('input[id="input-13"]'</w:t>
+                      </w:r>
+                      <w:proofErr w:type="gramStart"/>
+                      <w:r>
+                        <w:rPr>
+                          <w:sz w:val="16"/>
+                          <w:szCs w:val="16"/>
+                        </w:rPr>
+                        <w:t>).type</w:t>
+                      </w:r>
+                      <w:proofErr w:type="gramEnd"/>
+                      <w:r>
+                        <w:rPr>
+                          <w:sz w:val="16"/>
+                          <w:szCs w:val="16"/>
+                        </w:rPr>
+                        <w:t>("</w:t>
+                      </w:r>
+                      <w:proofErr w:type="spellStart"/>
+                      <w:r>
+                        <w:rPr>
+                          <w:sz w:val="16"/>
+                          <w:szCs w:val="16"/>
+                        </w:rPr>
+                        <w:t>email_address</w:t>
+                      </w:r>
+                      <w:proofErr w:type="spellEnd"/>
+                      <w:r>
+                        <w:rPr>
+                          <w:sz w:val="16"/>
+                          <w:szCs w:val="16"/>
+                        </w:rPr>
+                        <w:t>")</w:t>
+                      </w:r>
+                    </w:p>
+                    <w:p>
+                      <w:pPr>
+                        <w:spacing w:after="0"/>
+                        <w:rPr>
+                          <w:sz w:val="16"/>
+                          <w:szCs w:val="16"/>
+                        </w:rPr>
+                      </w:pPr>
+                      <w:r>
+                        <w:rPr>
+                          <w:sz w:val="16"/>
+                          <w:szCs w:val="16"/>
+                        </w:rPr>
+                        <w:t xml:space="preserve">    </w:t>
+                      </w:r>
+                      <w:proofErr w:type="spellStart"/>
+                      <w:r>
+                        <w:rPr>
+                          <w:sz w:val="16"/>
+                          <w:szCs w:val="16"/>
+                        </w:rPr>
+                        <w:t>cy.get</w:t>
+                      </w:r>
+                      <w:proofErr w:type="spellEnd"/>
+                      <w:r>
+                        <w:rPr>
+                          <w:sz w:val="16"/>
+                          <w:szCs w:val="16"/>
+                        </w:rPr>
+                        <w:t>('input[id="input-16"]'</w:t>
+                      </w:r>
+                      <w:proofErr w:type="gramStart"/>
+                      <w:r>
+                        <w:rPr>
+                          <w:sz w:val="16"/>
+                          <w:szCs w:val="16"/>
+                        </w:rPr>
+                        <w:t>).type</w:t>
+                      </w:r>
+                      <w:proofErr w:type="gramEnd"/>
+                      <w:r>
+                        <w:rPr>
+                          <w:sz w:val="16"/>
+                          <w:szCs w:val="16"/>
+                        </w:rPr>
+                        <w:t>("</w:t>
+                      </w:r>
+                      <w:proofErr w:type="spellStart"/>
+                      <w:r>
+                        <w:rPr>
+                          <w:sz w:val="16"/>
+                          <w:szCs w:val="16"/>
+                        </w:rPr>
+                        <w:t>wrong_password</w:t>
+                      </w:r>
+                      <w:proofErr w:type="spellEnd"/>
+                      <w:r>
+                        <w:rPr>
+                          <w:sz w:val="16"/>
+                          <w:szCs w:val="16"/>
+                        </w:rPr>
+                        <w:t>")</w:t>
+                      </w:r>
+                    </w:p>
+                    <w:p>
+                      <w:pPr>
+                        <w:spacing w:after="0"/>
+                        <w:rPr>
+                          <w:sz w:val="16"/>
+                          <w:szCs w:val="16"/>
+                        </w:rPr>
+                      </w:pPr>
+                      <w:r>
+                        <w:rPr>
+                          <w:sz w:val="16"/>
+                          <w:szCs w:val="16"/>
+                        </w:rPr>
+                        <w:t xml:space="preserve">    </w:t>
+                      </w:r>
+                      <w:proofErr w:type="spellStart"/>
+                      <w:proofErr w:type="gramStart"/>
+                      <w:r>
+                        <w:rPr>
+                          <w:sz w:val="16"/>
+                          <w:szCs w:val="16"/>
+                        </w:rPr>
+                        <w:t>cy.contains</w:t>
+                      </w:r>
+                      <w:proofErr w:type="spellEnd"/>
+                      <w:proofErr w:type="gramEnd"/>
+                      <w:r>
+                        <w:rPr>
+                          <w:sz w:val="16"/>
+                          <w:szCs w:val="16"/>
+                        </w:rPr>
+                        <w:t xml:space="preserve">(/Oops. Login </w:t>
+                      </w:r>
+                      <w:proofErr w:type="gramStart"/>
+                      <w:r>
+                        <w:rPr>
+                          <w:sz w:val="16"/>
+                          <w:szCs w:val="16"/>
+                        </w:rPr>
+                        <w:t>failed./</w:t>
+                      </w:r>
+                      <w:proofErr w:type="spellStart"/>
+                      <w:proofErr w:type="gramEnd"/>
+                      <w:r>
+                        <w:rPr>
+                          <w:sz w:val="16"/>
+                          <w:szCs w:val="16"/>
+                        </w:rPr>
+                        <w:t>i</w:t>
+                      </w:r>
+                      <w:proofErr w:type="spellEnd"/>
+                      <w:r>
+                        <w:rPr>
+                          <w:sz w:val="16"/>
+                          <w:szCs w:val="16"/>
+                        </w:rPr>
+                        <w:t>).should("</w:t>
+                      </w:r>
+                      <w:proofErr w:type="spellStart"/>
+                      <w:r>
+                        <w:rPr>
+                          <w:sz w:val="16"/>
+                          <w:szCs w:val="16"/>
+                        </w:rPr>
+                        <w:t>not.be.visible</w:t>
+                      </w:r>
+                      <w:proofErr w:type="spellEnd"/>
+                      <w:r>
+                        <w:rPr>
+                          <w:sz w:val="16"/>
+                          <w:szCs w:val="16"/>
+                        </w:rPr>
+                        <w:t>")</w:t>
+                      </w:r>
+                    </w:p>
+                    <w:p>
+                      <w:pPr>
+                        <w:spacing w:after="0"/>
+                        <w:rPr>
+                          <w:sz w:val="16"/>
+                          <w:szCs w:val="16"/>
+                        </w:rPr>
+                      </w:pPr>
+                      <w:r>
+                        <w:rPr>
+                          <w:sz w:val="16"/>
+                          <w:szCs w:val="16"/>
+                        </w:rPr>
+                        <w:t xml:space="preserve">    </w:t>
+                      </w:r>
+                      <w:proofErr w:type="spellStart"/>
+                      <w:proofErr w:type="gramStart"/>
+                      <w:r>
+                        <w:rPr>
+                          <w:sz w:val="16"/>
+                          <w:szCs w:val="16"/>
+                        </w:rPr>
+                        <w:t>cy.get</w:t>
+                      </w:r>
+                      <w:proofErr w:type="spellEnd"/>
+                      <w:r>
+                        <w:rPr>
+                          <w:sz w:val="16"/>
+                          <w:szCs w:val="16"/>
+                        </w:rPr>
+                        <w:t>(</w:t>
+                      </w:r>
+                      <w:proofErr w:type="gramEnd"/>
+                      <w:r>
+                        <w:rPr>
+                          <w:sz w:val="16"/>
+                          <w:szCs w:val="16"/>
+                        </w:rPr>
+                        <w:t>'button[aria-label="Log In"]').click()</w:t>
+                      </w:r>
+                    </w:p>
+                    <w:p>
+                      <w:pPr>
+                        <w:spacing w:after="0"/>
+                        <w:rPr>
+                          <w:sz w:val="16"/>
+                          <w:szCs w:val="16"/>
+                        </w:rPr>
+                      </w:pPr>
+                      <w:r>
+                        <w:rPr>
+                          <w:sz w:val="16"/>
+                          <w:szCs w:val="16"/>
+                        </w:rPr>
+                        <w:t xml:space="preserve">    </w:t>
+                      </w:r>
+                      <w:proofErr w:type="spellStart"/>
+                      <w:proofErr w:type="gramStart"/>
+                      <w:r>
+                        <w:rPr>
+                          <w:sz w:val="16"/>
+                          <w:szCs w:val="16"/>
+                        </w:rPr>
+                        <w:t>cy.contains</w:t>
+                      </w:r>
+                      <w:proofErr w:type="spellEnd"/>
+                      <w:proofErr w:type="gramEnd"/>
+                      <w:r>
+                        <w:rPr>
+                          <w:sz w:val="16"/>
+                          <w:szCs w:val="16"/>
+                        </w:rPr>
+                        <w:t xml:space="preserve">(/Oops. Login </w:t>
+                      </w:r>
+                      <w:proofErr w:type="gramStart"/>
+                      <w:r>
+                        <w:rPr>
+                          <w:sz w:val="16"/>
+                          <w:szCs w:val="16"/>
+                        </w:rPr>
+                        <w:t>failed./</w:t>
+                      </w:r>
+                      <w:proofErr w:type="spellStart"/>
+                      <w:proofErr w:type="gramEnd"/>
+                      <w:r>
+                        <w:rPr>
+                          <w:sz w:val="16"/>
+                          <w:szCs w:val="16"/>
+                        </w:rPr>
+                        <w:t>i</w:t>
+                      </w:r>
+                      <w:proofErr w:type="spellEnd"/>
+                      <w:r>
+                        <w:rPr>
+                          <w:sz w:val="16"/>
+                          <w:szCs w:val="16"/>
+                        </w:rPr>
+                        <w:t>).should("</w:t>
+                      </w:r>
+                      <w:proofErr w:type="spellStart"/>
+                      <w:r>
+                        <w:rPr>
+                          <w:sz w:val="16"/>
+                          <w:szCs w:val="16"/>
+                        </w:rPr>
+                        <w:t>be.visible</w:t>
+                      </w:r>
+                      <w:proofErr w:type="spellEnd"/>
+                      <w:r>
+                        <w:rPr>
+                          <w:sz w:val="16"/>
+                          <w:szCs w:val="16"/>
+                        </w:rPr>
+                        <w:t>")</w:t>
+                      </w:r>
+                    </w:p>
+                    <w:p>
+                      <w:pPr>
+                        <w:spacing w:after="0"/>
+                        <w:rPr>
+                          <w:sz w:val="16"/>
+                          <w:szCs w:val="16"/>
+                        </w:rPr>
+                      </w:pPr>
+                      <w:r>
+                        <w:rPr>
+                          <w:sz w:val="16"/>
+                          <w:szCs w:val="16"/>
+                        </w:rPr>
+                        <w:t>  })</w:t>
+                      </w:r>
+                    </w:p>
+                    <w:p>
+                      <w:pPr>
+                        <w:spacing w:after="0"/>
+                        <w:rPr>
+                          <w:sz w:val="16"/>
+                          <w:szCs w:val="16"/>
+                        </w:rPr>
+                      </w:pPr>
+                      <w:r>
+                        <w:rPr>
+                          <w:sz w:val="16"/>
+                          <w:szCs w:val="16"/>
+                        </w:rPr>
+                        <w:t>})</w:t>
+                      </w:r>
+                    </w:p>
+                    <w:p>
+                      <w:pPr>
+                        <w:spacing w:after="0"/>
+                        <w:rPr>
+                          <w:sz w:val="16"/>
+                          <w:szCs w:val="16"/>
+                        </w:rPr>
+                      </w:pPr>
+                    </w:p>
+                  </w:txbxContent>
+                </v:textbox>
+                <w10:wrap type="topAndBottom" anchorx="margin"/>
+              </v:shape>
+            </w:pict>
+          </mc:Fallback>
+        </mc:AlternateContent>
+      </w:r>
+      <w:r>
+        <w:rPr>
+          <w:lang w:val="hu-HU"/>
+        </w:rPr>
+        <w:t>Captcha: It is created to not be able to run automation frameworks on the site. As I havn’t met them before I guess it has to be turned off and there is no work around (if there is, it is useless and atackers could use it as well). Also important to check every release if it is turned on for the prod.</w:t>
+      </w:r>
     </w:p>
     <w:p>
       <w:pPr>
@@ -4106,11 +6205,7 @@
           </mc:Choice>
           <mc:Fallback>
             <w:pict>
-              <v:shapetype w14:anchorId="7CBF7D25" id="_x0000_t202" coordsize="21600,21600" o:spt="202" path="m,l,21600r21600,l21600,xe">
-                <v:stroke joinstyle="miter"/>
-                <v:path gradientshapeok="t" o:connecttype="rect"/>
-              </v:shapetype>
-              <v:shape id="Text Box 2" o:spid="_x0000_s1026" type="#_x0000_t202" style="position:absolute;margin-left:0;margin-top:20.3pt;width:431pt;height:227pt;z-index:251660288;visibility:visible;mso-wrap-style:square;mso-width-percent:0;mso-height-percent:0;mso-wrap-distance-left:9pt;mso-wrap-distance-top:3.6pt;mso-wrap-distance-right:9pt;mso-wrap-distance-bottom:3.6pt;mso-position-horizontal:left;mso-position-horizontal-relative:margin;mso-position-vertical:absolute;mso-position-vertical-relative:text;mso-width-percent:0;mso-height-percent:0;mso-width-relative:margin;mso-height-relative:margin;v-text-anchor:top" o:gfxdata="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">
+              <v:shape w14:anchorId="7CBF7D25" id="_x0000_s1027" type="#_x0000_t202" style="position:absolute;margin-left:0;margin-top:20.3pt;width:431pt;height:227pt;z-index:251660288;visibility:visible;mso-wrap-style:square;mso-width-percent:0;mso-height-percent:0;mso-wrap-distance-left:9pt;mso-wrap-distance-top:3.6pt;mso-wrap-distance-right:9pt;mso-wrap-distance-bottom:3.6pt;mso-position-horizontal:left;mso-position-horizontal-relative:margin;mso-position-vertical:absolute;mso-position-vertical-relative:text;mso-width-percent:0;mso-height-percent:0;mso-width-relative:margin;mso-height-relative:margin;v-text-anchor:top" o:gfxdata="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">
                 <v:textbox>
                   <w:txbxContent>
                     <w:p>
@@ -5194,7 +7289,7 @@
           </mc:Choice>
           <mc:Fallback>
             <w:pict>
-              <v:shape w14:anchorId="67C6AE57" id="_x0000_s1027" type="#_x0000_t202" style="position:absolute;margin-left:0;margin-top:215.2pt;width:431pt;height:247.8pt;z-index:251662336;visibility:visible;mso-wrap-style:square;mso-width-percent:0;mso-height-percent:0;mso-wrap-distance-left:9pt;mso-wrap-distance-top:3.6pt;mso-wrap-distance-right:9pt;mso-wrap-distance-bottom:3.6pt;mso-position-horizontal:left;mso-position-horizontal-relative:margin;mso-position-vertical:absolute;mso-position-vertical-relative:text;mso-width-percent:0;mso-height-percent:0;mso-width-relative:margin;mso-height-relative:margin;v-text-anchor:top" o:gfxdata="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">
+              <v:shape w14:anchorId="67C6AE57" id="_x0000_s1028" type="#_x0000_t202" style="position:absolute;margin-left:0;margin-top:215.2pt;width:431pt;height:247.8pt;z-index:251662336;visibility:visible;mso-wrap-style:square;mso-width-percent:0;mso-height-percent:0;mso-wrap-distance-left:9pt;mso-wrap-distance-top:3.6pt;mso-wrap-distance-right:9pt;mso-wrap-distance-bottom:3.6pt;mso-position-horizontal:left;mso-position-horizontal-relative:margin;mso-position-vertical:absolute;mso-position-vertical-relative:text;mso-width-percent:0;mso-height-percent:0;mso-width-relative:margin;mso-height-relative:margin;v-text-anchor:top" o:gfxdata="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">
                 <v:textbox>
                   <w:txbxContent>
                     <w:p>
@@ -6323,7 +8418,7 @@
           </mc:Choice>
           <mc:Fallback>
             <w:pict>
-              <v:shape w14:anchorId="3412D9DB" id="_x0000_s1028" type="#_x0000_t202" style="position:absolute;margin-left:0;margin-top:3.65pt;width:431pt;height:203.4pt;z-index:251664384;visibility:visible;mso-wrap-style:square;mso-width-percent:0;mso-height-percent:0;mso-wrap-distance-left:9pt;mso-wrap-distance-top:3.6pt;mso-wrap-distance-right:9pt;mso-wrap-distance-bottom:3.6pt;mso-position-horizontal:left;mso-position-horizontal-relative:margin;mso-position-vertical:absolute;mso-position-vertical-relative:text;mso-width-percent:0;mso-height-percent:0;mso-width-relative:margin;mso-height-relative:margin;v-text-anchor:top" o:gfxdata="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">
+              <v:shape w14:anchorId="3412D9DB" id="_x0000_s1029" type="#_x0000_t202" style="position:absolute;margin-left:0;margin-top:3.65pt;width:431pt;height:203.4pt;z-index:251664384;visibility:visible;mso-wrap-style:square;mso-width-percent:0;mso-height-percent:0;mso-wrap-distance-left:9pt;mso-wrap-distance-top:3.6pt;mso-wrap-distance-right:9pt;mso-wrap-distance-bottom:3.6pt;mso-position-horizontal:left;mso-position-horizontal-relative:margin;mso-position-vertical:absolute;mso-position-vertical-relative:text;mso-width-percent:0;mso-height-percent:0;mso-width-relative:margin;mso-height-relative:margin;v-text-anchor:top" o:gfxdata="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">
                 <v:textbox>
                   <w:txbxContent>
                     <w:p>
